--- a/328-331.docx
+++ b/328-331.docx
@@ -12,8 +12,6 @@
         <w:ind w:left="500"/>
       </w:pPr>
       <w:bookmarkStart w:id="0" w:name="bookmark0"/>
-      <w:bookmarkStart w:id="1" w:name="_GoBack"/>
-      <w:bookmarkEnd w:id="1"/>
       <w:r>
         <w:t>Creating reusable controller actions</w:t>
       </w:r>
@@ -46,10 +44,7 @@
         <w:ind w:left="500" w:right="480" w:firstLine="0"/>
       </w:pPr>
       <w:r>
-        <w:t>In this recipe, we will</w:t>
-      </w:r>
-      <w:r>
-        <w:t xml:space="preserve"> create a reusable delete action that will delete the specified AR model by its primary</w:t>
+        <w:t>In this recipe, we will create a reusable delete action that will delete the specified AR model by its primary</w:t>
       </w:r>
       <w:r>
         <w:br/>
@@ -62,14 +57,18 @@
         <w:keepNext/>
         <w:keepLines/>
         <w:shd w:val="clear" w:color="auto" w:fill="auto"/>
-        <w:spacing w:before="0" w:after="63" w:line="300" w:lineRule="exact"/>
-        <w:ind w:left="500"/>
-      </w:pPr>
-      <w:bookmarkStart w:id="2" w:name="bookmark1"/>
-      <w:r>
-        <w:t>Getting ready</w:t>
-      </w:r>
-      <w:bookmarkEnd w:id="2"/>
+        <w:spacing w:before="0" w:after="179" w:line="300" w:lineRule="exact"/>
+        <w:ind w:left="520"/>
+        <w:rPr>
+          <w:lang w:val="ru-RU"/>
+        </w:rPr>
+      </w:pPr>
+      <w:r>
+        <w:rPr>
+          <w:lang w:val="ru-RU"/>
+        </w:rPr>
+        <w:t xml:space="preserve">Подготовка </w:t>
+      </w:r>
     </w:p>
     <w:p>
       <w:pPr>
@@ -86,45 +85,380 @@
         </w:tabs>
         <w:spacing w:before="0" w:after="0"/>
         <w:ind w:left="1100" w:hanging="300"/>
-      </w:pPr>
-      <w:r>
-        <w:t xml:space="preserve">Create a new </w:t>
-      </w:r>
-      <w:r>
         <w:rPr>
-          <w:rStyle w:val="3LucidaConsole75pt"/>
+          <w:lang w:val="ru-RU"/>
         </w:rPr>
-        <w:t>yii</w:t>
-      </w:r>
+      </w:pPr>
       <w:r>
         <w:rPr>
-          <w:rStyle w:val="375pt"/>
+          <w:sz w:val="20"/>
+          <w:szCs w:val="20"/>
+          <w:lang w:val="ru-RU"/>
         </w:rPr>
-        <w:t>2</w:t>
+        <w:t xml:space="preserve">Создайте новое приложение с помощью диспетчера пакетов </w:t>
       </w:r>
       <w:r>
         <w:rPr>
-          <w:rStyle w:val="3LucidaConsole75pt"/>
+          <w:sz w:val="20"/>
+          <w:szCs w:val="20"/>
         </w:rPr>
-        <w:t xml:space="preserve">-app-basic </w:t>
-      </w:r>
-      <w:r>
-        <w:t>application using the composer as described in the official guide at</w:t>
-      </w:r>
-      <w:r>
+        <w:t>Composer</w:t>
+      </w:r>
+      <w:r>
+        <w:rPr>
+          <w:sz w:val="20"/>
+          <w:szCs w:val="20"/>
+          <w:lang w:val="ru-RU"/>
+        </w:rPr>
+        <w:t>, как описано в официальном руководстве по адресу</w:t>
+      </w:r>
+      <w:r>
+        <w:rPr>
+          <w:sz w:val="20"/>
+          <w:szCs w:val="20"/>
+          <w:lang w:val="ru-RU"/>
+        </w:rPr>
         <w:br/>
       </w:r>
       <w:hyperlink r:id="rId8" w:history="1">
         <w:r>
           <w:rPr>
             <w:rStyle w:val="a3"/>
+            <w:sz w:val="20"/>
+            <w:szCs w:val="20"/>
           </w:rPr>
-          <w:t>http://www.viiframework.com/doc-2.0/guide-start-installation.html</w:t>
+          <w:t>http</w:t>
+        </w:r>
+        <w:r>
+          <w:rPr>
+            <w:rStyle w:val="a3"/>
+            <w:sz w:val="20"/>
+            <w:szCs w:val="20"/>
+            <w:lang w:val="ru-RU"/>
+          </w:rPr>
+          <w:t>://</w:t>
+        </w:r>
+        <w:r>
+          <w:rPr>
+            <w:rStyle w:val="a3"/>
+            <w:sz w:val="20"/>
+            <w:szCs w:val="20"/>
+          </w:rPr>
+          <w:t>www</w:t>
+        </w:r>
+        <w:r>
+          <w:rPr>
+            <w:rStyle w:val="a3"/>
+            <w:sz w:val="20"/>
+            <w:szCs w:val="20"/>
+            <w:lang w:val="ru-RU"/>
+          </w:rPr>
+          <w:t>.</w:t>
+        </w:r>
+        <w:r>
+          <w:rPr>
+            <w:rStyle w:val="a3"/>
+            <w:sz w:val="20"/>
+            <w:szCs w:val="20"/>
+          </w:rPr>
+          <w:t>yiiframework</w:t>
+        </w:r>
+        <w:r>
+          <w:rPr>
+            <w:rStyle w:val="a3"/>
+            <w:sz w:val="20"/>
+            <w:szCs w:val="20"/>
+            <w:lang w:val="ru-RU"/>
+          </w:rPr>
+          <w:t>.</w:t>
+        </w:r>
+        <w:r>
+          <w:rPr>
+            <w:rStyle w:val="a3"/>
+            <w:sz w:val="20"/>
+            <w:szCs w:val="20"/>
+          </w:rPr>
+          <w:t>com</w:t>
+        </w:r>
+        <w:r>
+          <w:rPr>
+            <w:rStyle w:val="a3"/>
+            <w:sz w:val="20"/>
+            <w:szCs w:val="20"/>
+            <w:lang w:val="ru-RU"/>
+          </w:rPr>
+          <w:t>/</w:t>
+        </w:r>
+        <w:r>
+          <w:rPr>
+            <w:rStyle w:val="a3"/>
+            <w:sz w:val="20"/>
+            <w:szCs w:val="20"/>
+          </w:rPr>
+          <w:t>doc</w:t>
+        </w:r>
+        <w:r>
+          <w:rPr>
+            <w:rStyle w:val="a3"/>
+            <w:sz w:val="20"/>
+            <w:szCs w:val="20"/>
+            <w:lang w:val="ru-RU"/>
+          </w:rPr>
+          <w:t>-2.0/</w:t>
+        </w:r>
+        <w:r>
+          <w:rPr>
+            <w:rStyle w:val="a3"/>
+            <w:sz w:val="20"/>
+            <w:szCs w:val="20"/>
+          </w:rPr>
+          <w:t>guide</w:t>
+        </w:r>
+        <w:r>
+          <w:rPr>
+            <w:rStyle w:val="a3"/>
+            <w:sz w:val="20"/>
+            <w:szCs w:val="20"/>
+            <w:lang w:val="ru-RU"/>
+          </w:rPr>
+          <w:t>-</w:t>
+        </w:r>
+        <w:r>
+          <w:rPr>
+            <w:rStyle w:val="a3"/>
+            <w:sz w:val="20"/>
+            <w:szCs w:val="20"/>
+          </w:rPr>
+          <w:t>start</w:t>
+        </w:r>
+        <w:r>
+          <w:rPr>
+            <w:rStyle w:val="a3"/>
+            <w:sz w:val="20"/>
+            <w:szCs w:val="20"/>
+            <w:lang w:val="ru-RU"/>
+          </w:rPr>
+          <w:t>-</w:t>
+        </w:r>
+        <w:r>
+          <w:rPr>
+            <w:rStyle w:val="a3"/>
+            <w:sz w:val="20"/>
+            <w:szCs w:val="20"/>
+          </w:rPr>
+          <w:t>installation</w:t>
+        </w:r>
+        <w:r>
+          <w:rPr>
+            <w:rStyle w:val="a3"/>
+            <w:sz w:val="20"/>
+            <w:szCs w:val="20"/>
+            <w:lang w:val="ru-RU"/>
+          </w:rPr>
+          <w:t>.</w:t>
+        </w:r>
+        <w:r>
+          <w:rPr>
+            <w:rStyle w:val="a3"/>
+            <w:sz w:val="20"/>
+            <w:szCs w:val="20"/>
+          </w:rPr>
+          <w:t>html</w:t>
         </w:r>
       </w:hyperlink>
       <w:r>
         <w:rPr>
+          <w:sz w:val="20"/>
+          <w:szCs w:val="20"/>
+          <w:lang w:val="ru-RU"/>
+        </w:rPr>
+        <w:t xml:space="preserve">. </w:t>
+      </w:r>
+      <w:r>
+        <w:rPr>
+          <w:sz w:val="20"/>
+          <w:szCs w:val="20"/>
+          <w:lang w:val="ru-RU"/>
+        </w:rPr>
+        <w:br/>
+      </w:r>
+      <w:r>
+        <w:rPr>
+          <w:sz w:val="20"/>
+          <w:szCs w:val="20"/>
+          <w:lang w:val="ru-RU"/>
+        </w:rPr>
+        <w:t xml:space="preserve">По русски </w:t>
+      </w:r>
+      <w:hyperlink r:id="rId9" w:history="1">
+        <w:r>
+          <w:rPr>
+            <w:rStyle w:val="a3"/>
+            <w:sz w:val="20"/>
+            <w:szCs w:val="20"/>
+          </w:rPr>
+          <w:t>http</w:t>
+        </w:r>
+        <w:r>
+          <w:rPr>
+            <w:rStyle w:val="a3"/>
+            <w:sz w:val="20"/>
+            <w:szCs w:val="20"/>
+            <w:lang w:val="ru-RU"/>
+          </w:rPr>
+          <w:t>://</w:t>
+        </w:r>
+        <w:r>
+          <w:rPr>
+            <w:rStyle w:val="a3"/>
+            <w:sz w:val="20"/>
+            <w:szCs w:val="20"/>
+          </w:rPr>
+          <w:t>yiiframework</w:t>
+        </w:r>
+        <w:r>
+          <w:rPr>
+            <w:rStyle w:val="a3"/>
+            <w:sz w:val="20"/>
+            <w:szCs w:val="20"/>
+            <w:lang w:val="ru-RU"/>
+          </w:rPr>
+          <w:t>.</w:t>
+        </w:r>
+        <w:r>
+          <w:rPr>
+            <w:rStyle w:val="a3"/>
+            <w:sz w:val="20"/>
+            <w:szCs w:val="20"/>
+          </w:rPr>
+          <w:t>domain</w:t>
+        </w:r>
+        <w:r>
+          <w:rPr>
+            <w:rStyle w:val="a3"/>
+            <w:sz w:val="20"/>
+            <w:szCs w:val="20"/>
+            <w:lang w:val="ru-RU"/>
+          </w:rPr>
+          <w:t>-</w:t>
+        </w:r>
+        <w:r>
+          <w:rPr>
+            <w:rStyle w:val="a3"/>
+            <w:sz w:val="20"/>
+            <w:szCs w:val="20"/>
+          </w:rPr>
+          <w:t>na</w:t>
+        </w:r>
+        <w:r>
+          <w:rPr>
+            <w:rStyle w:val="a3"/>
+            <w:sz w:val="20"/>
+            <w:szCs w:val="20"/>
+            <w:lang w:val="ru-RU"/>
+          </w:rPr>
+          <w:t>.</w:t>
+        </w:r>
+        <w:r>
+          <w:rPr>
+            <w:rStyle w:val="a3"/>
+            <w:sz w:val="20"/>
+            <w:szCs w:val="20"/>
+          </w:rPr>
+          <w:t>me</w:t>
+        </w:r>
+        <w:r>
+          <w:rPr>
+            <w:rStyle w:val="a3"/>
+            <w:sz w:val="20"/>
+            <w:szCs w:val="20"/>
+            <w:lang w:val="ru-RU"/>
+          </w:rPr>
+          <w:t>/</w:t>
+        </w:r>
+        <w:r>
+          <w:rPr>
+            <w:rStyle w:val="a3"/>
+            <w:sz w:val="20"/>
+            <w:szCs w:val="20"/>
+          </w:rPr>
+          <w:t>doc</w:t>
+        </w:r>
+        <w:r>
+          <w:rPr>
+            <w:rStyle w:val="a3"/>
+            <w:sz w:val="20"/>
+            <w:szCs w:val="20"/>
+            <w:lang w:val="ru-RU"/>
+          </w:rPr>
+          <w:t>/</w:t>
+        </w:r>
+        <w:r>
+          <w:rPr>
+            <w:rStyle w:val="a3"/>
+            <w:sz w:val="20"/>
+            <w:szCs w:val="20"/>
+          </w:rPr>
+          <w:t>guide</w:t>
+        </w:r>
+        <w:r>
+          <w:rPr>
+            <w:rStyle w:val="a3"/>
+            <w:sz w:val="20"/>
+            <w:szCs w:val="20"/>
+            <w:lang w:val="ru-RU"/>
+          </w:rPr>
+          <w:t>/2.0/</w:t>
+        </w:r>
+        <w:r>
+          <w:rPr>
+            <w:rStyle w:val="a3"/>
+            <w:sz w:val="20"/>
+            <w:szCs w:val="20"/>
+          </w:rPr>
+          <w:t>ru</w:t>
+        </w:r>
+        <w:r>
+          <w:rPr>
+            <w:rStyle w:val="a3"/>
+            <w:sz w:val="20"/>
+            <w:szCs w:val="20"/>
+            <w:lang w:val="ru-RU"/>
+          </w:rPr>
+          <w:t>/</w:t>
+        </w:r>
+        <w:r>
+          <w:rPr>
+            <w:rStyle w:val="a3"/>
+            <w:sz w:val="20"/>
+            <w:szCs w:val="20"/>
+          </w:rPr>
+          <w:t>start</w:t>
+        </w:r>
+        <w:r>
+          <w:rPr>
+            <w:rStyle w:val="a3"/>
+            <w:sz w:val="20"/>
+            <w:szCs w:val="20"/>
+            <w:lang w:val="ru-RU"/>
+          </w:rPr>
+          <w:t>-</w:t>
+        </w:r>
+        <w:r>
+          <w:rPr>
+            <w:rStyle w:val="a3"/>
+            <w:sz w:val="20"/>
+            <w:szCs w:val="20"/>
+          </w:rPr>
+          <w:t>installation</w:t>
+        </w:r>
+      </w:hyperlink>
+      <w:bookmarkStart w:id="1" w:name="_GoBack"/>
+      <w:bookmarkEnd w:id="1"/>
+      <w:r>
+        <w:rPr>
           <w:rStyle w:val="32"/>
+          <w:lang w:val="ru-RU"/>
         </w:rPr>
         <w:t>.</w:t>
       </w:r>
@@ -201,10 +535,7 @@
         <w:ind w:left="1100" w:right="3380" w:firstLine="0"/>
       </w:pPr>
       <w:r>
-        <w:t xml:space="preserve">class m160308_093233_create_post_table extends </w:t>
-      </w:r>
-      <w:r>
-        <w:t>Migration</w:t>
+        <w:t>class m160308_093233_create_post_table extends Migration</w:t>
       </w:r>
       <w:r>
         <w:br/>
@@ -385,10 +716,7 @@
         <w:jc w:val="both"/>
       </w:pPr>
       <w:r>
-        <w:t xml:space="preserve">Generate models </w:t>
-      </w:r>
-      <w:r>
-        <w:t>for posts and comments using Gii.</w:t>
+        <w:t>Generate models for posts and comments using Gii.</w:t>
       </w:r>
     </w:p>
     <w:p>
@@ -482,7 +810,7 @@
                     </pic:cNvPicPr>
                   </pic:nvPicPr>
                   <pic:blipFill>
-                    <a:blip r:embed="rId9" cstate="print">
+                    <a:blip r:embed="rId10" cstate="print">
                       <a:extLst>
                         <a:ext uri="{28A0092B-C50C-407E-A947-70E740481C1C}">
                           <a14:useLocalDpi xmlns:a14="http://schemas.microsoft.com/office/drawing/2010/main" val="0"/>
@@ -544,11 +872,11 @@
         <w:spacing w:before="0" w:after="230" w:line="300" w:lineRule="exact"/>
         <w:ind w:left="460"/>
       </w:pPr>
-      <w:bookmarkStart w:id="3" w:name="bookmark2"/>
+      <w:bookmarkStart w:id="2" w:name="bookmark2"/>
       <w:r>
         <w:t>How to do it...</w:t>
       </w:r>
-      <w:bookmarkEnd w:id="3"/>
+      <w:bookmarkEnd w:id="2"/>
     </w:p>
     <w:p>
       <w:pPr>
@@ -619,10 +947,7 @@
       </w:r>
       <w:r>
         <w:br/>
-        <w:t xml:space="preserve">use </w:t>
-      </w:r>
-      <w:r>
-        <w:t>yii\base\InvalidConfigException;</w:t>
+        <w:t>use yii\base\InvalidConfigException;</w:t>
       </w:r>
       <w:r>
         <w:br/>
@@ -825,10 +1150,7 @@
         <w:ind w:left="2280" w:hanging="440"/>
       </w:pPr>
       <w:r>
-        <w:t>$model-&gt;</w:t>
-      </w:r>
-      <w:r>
-        <w:t>delete();</w:t>
+        <w:t>$model-&gt;delete();</w:t>
       </w:r>
     </w:p>
     <w:p>
@@ -973,8 +1295,6 @@
       </w:r>
       <w:r>
         <w:br/>
-      </w:r>
-      <w:r>
         <w:t>return $model;</w:t>
       </w:r>
     </w:p>
@@ -1191,10 +1511,7 @@
         <w:ind w:left="1000" w:right="4920" w:firstLine="0"/>
       </w:pPr>
       <w:r>
-        <w:t>class PostController</w:t>
-      </w:r>
-      <w:r>
-        <w:t xml:space="preserve"> extends Controller</w:t>
+        <w:t>class PostController extends Controller</w:t>
       </w:r>
       <w:r>
         <w:br/>
@@ -1364,10 +1681,7 @@
         <w:jc w:val="both"/>
       </w:pPr>
       <w:r>
-        <w:t xml:space="preserve">public function </w:t>
-      </w:r>
-      <w:r>
-        <w:t>actionCreate() {</w:t>
+        <w:t>public function actionCreate() {</w:t>
       </w:r>
       <w:r>
         <w:tab/>
@@ -1509,10 +1823,7 @@
         <w:jc w:val="left"/>
       </w:pPr>
       <w:r>
-        <w:t xml:space="preserve">3. That </w:t>
-      </w:r>
-      <w:r>
-        <w:t>is it. Ensure that the delete operation still works correctly, and after the deletion, you will be</w:t>
+        <w:t>3. That is it. Ensure that the delete operation still works correctly, and after the deletion, you will be</w:t>
       </w:r>
       <w:r>
         <w:br/>
@@ -1528,11 +1839,11 @@
         <w:spacing w:before="0" w:after="183" w:line="300" w:lineRule="exact"/>
         <w:ind w:left="420"/>
       </w:pPr>
-      <w:bookmarkStart w:id="4" w:name="bookmark3"/>
+      <w:bookmarkStart w:id="3" w:name="bookmark3"/>
       <w:r>
         <w:t>How it works...</w:t>
       </w:r>
-      <w:bookmarkEnd w:id="4"/>
+      <w:bookmarkEnd w:id="3"/>
     </w:p>
     <w:p>
       <w:pPr>
@@ -1552,10 +1863,7 @@
         <w:t>yii\base\Action</w:t>
       </w:r>
       <w:r>
-        <w:t xml:space="preserve">. The </w:t>
-      </w:r>
-      <w:r>
-        <w:t>only</w:t>
+        <w:t>. The only</w:t>
       </w:r>
       <w:r>
         <w:br/>
@@ -1605,10 +1913,7 @@
         <w:jc w:val="left"/>
       </w:pPr>
       <w:r>
-        <w:t>To make it customizable, we’ve created two public properti</w:t>
-      </w:r>
-      <w:r>
-        <w:t>es configurable from the controller. These are</w:t>
+        <w:t>To make it customizable, we’ve created two public properties configurable from the controller. These are</w:t>
       </w:r>
       <w:r>
         <w:br/>
@@ -1645,10 +1950,7 @@
         <w:jc w:val="left"/>
       </w:pPr>
       <w:r>
-        <w:t>The configuration itself is done by implementing the actions method in yo</w:t>
-      </w:r>
-      <w:r>
-        <w:t>ur controller. There, you can</w:t>
+        <w:t>The configuration itself is done by implementing the actions method in your controller. There, you can</w:t>
       </w:r>
       <w:r>
         <w:br/>
@@ -1689,14 +1991,11 @@
         <w:spacing w:before="0" w:after="63" w:line="300" w:lineRule="exact"/>
         <w:ind w:left="420"/>
       </w:pPr>
-      <w:bookmarkStart w:id="5" w:name="bookmark4"/>
-      <w:r>
-        <w:t>Se</w:t>
-      </w:r>
-      <w:r>
-        <w:t>e also</w:t>
-      </w:r>
-      <w:bookmarkEnd w:id="5"/>
+      <w:bookmarkStart w:id="4" w:name="bookmark4"/>
+      <w:r>
+        <w:t>See also</w:t>
+      </w:r>
+      <w:bookmarkEnd w:id="4"/>
     </w:p>
     <w:p>
       <w:pPr>
@@ -1713,18 +2012,12 @@
         <w:ind w:left="1020" w:hanging="240"/>
         <w:jc w:val="left"/>
       </w:pPr>
-      <w:hyperlink r:id="rId10" w:history="1">
+      <w:hyperlink r:id="rId11" w:history="1">
         <w:r>
           <w:rPr>
             <w:rStyle w:val="a3"/>
           </w:rPr>
-          <w:t xml:space="preserve">To learn more about controllers and actions refer, to </w:t>
-        </w:r>
-        <w:r>
-          <w:rPr>
-            <w:rStyle w:val="a3"/>
-          </w:rPr>
-          <w:t>http://www.yiiframework.com/doc-2.0/guide-</w:t>
+          <w:t>To learn more about controllers and actions refer, to http://www.yiiframework.com/doc-2.0/guide-</w:t>
         </w:r>
       </w:hyperlink>
       <w:r>
@@ -1874,6 +2167,74 @@
     </w:lvl>
   </w:abstractNum>
   <w:abstractNum w:abstractNumId="1">
+    <w:nsid w:val="355A0553"/>
+    <w:multiLevelType w:val="multilevel"/>
+    <w:tmpl w:val="F2761B8E"/>
+    <w:lvl w:ilvl="0">
+      <w:start w:val="1"/>
+      <w:numFmt w:val="decimal"/>
+      <w:lvlText w:val="%1."/>
+      <w:lvlJc w:val="left"/>
+      <w:rPr>
+        <w:rFonts w:ascii="Times New Roman" w:eastAsia="Times New Roman" w:hAnsi="Times New Roman" w:cs="Times New Roman"/>
+        <w:b/>
+        <w:bCs/>
+        <w:i w:val="0"/>
+        <w:iCs w:val="0"/>
+        <w:smallCaps w:val="0"/>
+        <w:strike w:val="0"/>
+        <w:color w:val="000000"/>
+        <w:spacing w:val="0"/>
+        <w:w w:val="100"/>
+        <w:position w:val="0"/>
+        <w:sz w:val="19"/>
+        <w:szCs w:val="19"/>
+        <w:u w:val="none"/>
+        <w:lang w:val="en-US" w:eastAsia="en-US" w:bidi="en-US"/>
+      </w:rPr>
+    </w:lvl>
+    <w:lvl w:ilvl="1">
+      <w:numFmt w:val="decimal"/>
+      <w:lvlText w:val=""/>
+      <w:lvlJc w:val="left"/>
+    </w:lvl>
+    <w:lvl w:ilvl="2">
+      <w:numFmt w:val="decimal"/>
+      <w:lvlText w:val=""/>
+      <w:lvlJc w:val="left"/>
+    </w:lvl>
+    <w:lvl w:ilvl="3">
+      <w:numFmt w:val="decimal"/>
+      <w:lvlText w:val=""/>
+      <w:lvlJc w:val="left"/>
+    </w:lvl>
+    <w:lvl w:ilvl="4">
+      <w:numFmt w:val="decimal"/>
+      <w:lvlText w:val=""/>
+      <w:lvlJc w:val="left"/>
+    </w:lvl>
+    <w:lvl w:ilvl="5">
+      <w:numFmt w:val="decimal"/>
+      <w:lvlText w:val=""/>
+      <w:lvlJc w:val="left"/>
+    </w:lvl>
+    <w:lvl w:ilvl="6">
+      <w:numFmt w:val="decimal"/>
+      <w:lvlText w:val=""/>
+      <w:lvlJc w:val="left"/>
+    </w:lvl>
+    <w:lvl w:ilvl="7">
+      <w:numFmt w:val="decimal"/>
+      <w:lvlText w:val=""/>
+      <w:lvlJc w:val="left"/>
+    </w:lvl>
+    <w:lvl w:ilvl="8">
+      <w:numFmt w:val="decimal"/>
+      <w:lvlText w:val=""/>
+      <w:lvlJc w:val="left"/>
+    </w:lvl>
+  </w:abstractNum>
+  <w:abstractNum w:abstractNumId="2">
     <w:nsid w:val="573B3A74"/>
     <w:multiLevelType w:val="multilevel"/>
     <w:tmpl w:val="60E80720"/>
@@ -1941,7 +2302,7 @@
       <w:lvlJc w:val="left"/>
     </w:lvl>
   </w:abstractNum>
-  <w:abstractNum w:abstractNumId="2">
+  <w:abstractNum w:abstractNumId="3">
     <w:nsid w:val="6CF53380"/>
     <w:multiLevelType w:val="multilevel"/>
     <w:tmpl w:val="F50E99BC"/>
@@ -2010,13 +2371,16 @@
     </w:lvl>
   </w:abstractNum>
   <w:num w:numId="1">
-    <w:abstractNumId w:val="1"/>
+    <w:abstractNumId w:val="2"/>
   </w:num>
   <w:num w:numId="2">
-    <w:abstractNumId w:val="2"/>
+    <w:abstractNumId w:val="3"/>
   </w:num>
   <w:num w:numId="3">
     <w:abstractNumId w:val="0"/>
+  </w:num>
+  <w:num w:numId="4">
+    <w:abstractNumId w:val="1"/>
   </w:num>
 </w:numbering>
 </file>
@@ -2062,6 +2426,7 @@
     <w:lsdException w:name="Title" w:semiHidden="0" w:uiPriority="10" w:unhideWhenUsed="0" w:qFormat="1"/>
     <w:lsdException w:name="Default Paragraph Font" w:uiPriority="1"/>
     <w:lsdException w:name="Subtitle" w:semiHidden="0" w:uiPriority="11" w:unhideWhenUsed="0" w:qFormat="1"/>
+    <w:lsdException w:name="Hyperlink" w:uiPriority="0"/>
     <w:lsdException w:name="Strong" w:semiHidden="0" w:uiPriority="22" w:unhideWhenUsed="0" w:qFormat="1"/>
     <w:lsdException w:name="Emphasis" w:semiHidden="0" w:uiPriority="20" w:unhideWhenUsed="0" w:qFormat="1"/>
     <w:lsdException w:name="Table Grid" w:semiHidden="0" w:uiPriority="59" w:unhideWhenUsed="0"/>
@@ -2629,6 +2994,7 @@
     <w:lsdException w:name="Title" w:semiHidden="0" w:uiPriority="10" w:unhideWhenUsed="0" w:qFormat="1"/>
     <w:lsdException w:name="Default Paragraph Font" w:uiPriority="1"/>
     <w:lsdException w:name="Subtitle" w:semiHidden="0" w:uiPriority="11" w:unhideWhenUsed="0" w:qFormat="1"/>
+    <w:lsdException w:name="Hyperlink" w:uiPriority="0"/>
     <w:lsdException w:name="Strong" w:semiHidden="0" w:uiPriority="22" w:unhideWhenUsed="0" w:qFormat="1"/>
     <w:lsdException w:name="Emphasis" w:semiHidden="0" w:uiPriority="20" w:unhideWhenUsed="0" w:qFormat="1"/>
     <w:lsdException w:name="Table Grid" w:semiHidden="0" w:uiPriority="59" w:unhideWhenUsed="0"/>
